--- a/Hhhhhhh.docx
+++ b/Hhhhhhh.docx
@@ -9,7 +9,16 @@
     </w:p>
     <w:p>
       <w:r>
-        <w:t>kkkkk</w:t>
+        <w:t>K</w:t>
+      </w:r>
+      <w:r>
+        <w:t>kkkk</w:t>
+      </w:r>
+    </w:p>
+    <w:p/>
+    <w:p>
+      <w:r>
+        <w:t>lllllllll</w:t>
       </w:r>
     </w:p>
     <w:sectPr>
